--- a/Deep Learning/Assignement 1/Assignment - 1.docx
+++ b/Deep Learning/Assignement 1/Assignment - 1.docx
@@ -545,17 +545,6 @@
         <w:jc w:val="both"/>
         <w:rPr>
           <w:rFonts w:ascii="Poppins" w:hAnsi="Poppins" w:cs="Poppins"/>
-          <w:sz w:val="24"/>
-          <w:szCs w:val="24"/>
-        </w:rPr>
-      </w:pPr>
-    </w:p>
-    <w:p>
-      <w:pPr>
-        <w:spacing w:line="276" w:lineRule="auto"/>
-        <w:jc w:val="both"/>
-        <w:rPr>
-          <w:rFonts w:ascii="Poppins" w:hAnsi="Poppins" w:cs="Poppins"/>
           <w:b/>
           <w:bCs/>
           <w:sz w:val="24"/>
@@ -1534,27 +1523,7 @@
           <w:szCs w:val="24"/>
           <w:lang w:val="en-IN" w:eastAsia="en-IN"/>
         </w:rPr>
-        <w:t xml:space="preserve">Feedforward neural networks require large amounts of </w:t>
-      </w:r>
-      <w:proofErr w:type="spellStart"/>
-      <w:r>
-        <w:rPr>
-          <w:rFonts w:ascii="Poppins" w:eastAsia="Times New Roman" w:hAnsi="Poppins" w:cs="Poppins"/>
-          <w:sz w:val="24"/>
-          <w:szCs w:val="24"/>
-          <w:lang w:val="en-IN" w:eastAsia="en-IN"/>
-        </w:rPr>
-        <w:t>labeled</w:t>
-      </w:r>
-      <w:proofErr w:type="spellEnd"/>
-      <w:r>
-        <w:rPr>
-          <w:rFonts w:ascii="Poppins" w:eastAsia="Times New Roman" w:hAnsi="Poppins" w:cs="Poppins"/>
-          <w:sz w:val="24"/>
-          <w:szCs w:val="24"/>
-          <w:lang w:val="en-IN" w:eastAsia="en-IN"/>
-        </w:rPr>
-        <w:t xml:space="preserve"> data for effective training. Limited data can lead to overfitting, where the model performs well on training data but poorly on unseen data.</w:t>
+        <w:t>Feedforward neural networks require large amounts of labeled data for effective training. Limited data can lead to overfitting, where the model performs well on training data but poorly on unseen data.</w:t>
       </w:r>
     </w:p>
     <w:p>
@@ -2102,889 +2071,6 @@
       <w:pPr>
         <w:rPr>
           <w:rFonts w:ascii="Poppins" w:hAnsi="Poppins" w:cs="Poppins"/>
-          <w:b/>
-          <w:bCs/>
-          <w:sz w:val="24"/>
-          <w:szCs w:val="24"/>
-        </w:rPr>
-      </w:pPr>
-      <w:r>
-        <w:rPr>
-          <w:rFonts w:ascii="Poppins" w:hAnsi="Poppins" w:cs="Poppins"/>
-          <w:b/>
-          <w:bCs/>
-          <w:sz w:val="24"/>
-          <w:szCs w:val="24"/>
-        </w:rPr>
-        <w:t>Working / Algorithm:</w:t>
-      </w:r>
-    </w:p>
-    <w:p>
-      <w:pPr>
-        <w:rPr>
-          <w:rFonts w:ascii="Poppins" w:hAnsi="Poppins" w:cs="Poppins"/>
-          <w:sz w:val="24"/>
-          <w:szCs w:val="24"/>
-        </w:rPr>
-      </w:pPr>
-      <w:r>
-        <w:rPr>
-          <w:rFonts w:ascii="Poppins" w:hAnsi="Poppins" w:cs="Poppins"/>
-          <w:b/>
-          <w:bCs/>
-          <w:sz w:val="24"/>
-          <w:szCs w:val="24"/>
-        </w:rPr>
-        <w:t xml:space="preserve">Step 1: </w:t>
-      </w:r>
-      <w:r>
-        <w:rPr>
-          <w:rFonts w:ascii="Poppins" w:hAnsi="Poppins" w:cs="Poppins"/>
-          <w:sz w:val="24"/>
-          <w:szCs w:val="24"/>
-        </w:rPr>
-        <w:t>Import the necessary libraries.</w:t>
-      </w:r>
-    </w:p>
-    <w:p>
-      <w:pPr>
-        <w:rPr>
-          <w:rFonts w:ascii="Poppins" w:hAnsi="Poppins" w:cs="Poppins"/>
-          <w:sz w:val="24"/>
-          <w:szCs w:val="24"/>
-        </w:rPr>
-      </w:pPr>
-      <w:r>
-        <w:rPr>
-          <w:rFonts w:ascii="Poppins" w:hAnsi="Poppins" w:cs="Poppins"/>
-          <w:sz w:val="24"/>
-          <w:szCs w:val="24"/>
-        </w:rPr>
-        <w:t>Use libraries such as NumPy, Pandas, and TensorFlow.</w:t>
-      </w:r>
-    </w:p>
-    <w:p>
-      <w:pPr>
-        <w:rPr>
-          <w:rFonts w:ascii="Poppins" w:hAnsi="Poppins" w:cs="Poppins"/>
-          <w:b/>
-          <w:bCs/>
-          <w:sz w:val="24"/>
-          <w:szCs w:val="24"/>
-        </w:rPr>
-      </w:pPr>
-    </w:p>
-    <w:p>
-      <w:pPr>
-        <w:rPr>
-          <w:rFonts w:ascii="Poppins" w:hAnsi="Poppins" w:cs="Poppins"/>
-          <w:sz w:val="24"/>
-          <w:szCs w:val="24"/>
-        </w:rPr>
-      </w:pPr>
-      <w:r>
-        <w:rPr>
-          <w:rFonts w:ascii="Poppins" w:hAnsi="Poppins" w:cs="Poppins"/>
-          <w:b/>
-          <w:bCs/>
-          <w:sz w:val="24"/>
-          <w:szCs w:val="24"/>
-        </w:rPr>
-        <w:t xml:space="preserve">Step 2: </w:t>
-      </w:r>
-      <w:r>
-        <w:rPr>
-          <w:rFonts w:ascii="Poppins" w:hAnsi="Poppins" w:cs="Poppins"/>
-          <w:sz w:val="24"/>
-          <w:szCs w:val="24"/>
-        </w:rPr>
-        <w:t>Load the dataset.</w:t>
-      </w:r>
-    </w:p>
-    <w:p>
-      <w:pPr>
-        <w:rPr>
-          <w:rFonts w:ascii="Poppins" w:hAnsi="Poppins" w:cs="Poppins"/>
-          <w:sz w:val="24"/>
-          <w:szCs w:val="24"/>
-        </w:rPr>
-      </w:pPr>
-      <w:r>
-        <w:rPr>
-          <w:rFonts w:ascii="Poppins" w:hAnsi="Poppins" w:cs="Poppins"/>
-          <w:sz w:val="24"/>
-          <w:szCs w:val="24"/>
-        </w:rPr>
-        <w:t xml:space="preserve">Read the dataset (e.g., winequality-red.csv) into a Pandas </w:t>
-      </w:r>
-      <w:proofErr w:type="spellStart"/>
-      <w:r>
-        <w:rPr>
-          <w:rFonts w:ascii="Poppins" w:hAnsi="Poppins" w:cs="Poppins"/>
-          <w:sz w:val="24"/>
-          <w:szCs w:val="24"/>
-        </w:rPr>
-        <w:t>DataFrame</w:t>
-      </w:r>
-      <w:proofErr w:type="spellEnd"/>
-      <w:r>
-        <w:rPr>
-          <w:rFonts w:ascii="Poppins" w:hAnsi="Poppins" w:cs="Poppins"/>
-          <w:sz w:val="24"/>
-          <w:szCs w:val="24"/>
-        </w:rPr>
-        <w:t>.</w:t>
-      </w:r>
-    </w:p>
-    <w:p>
-      <w:pPr>
-        <w:rPr>
-          <w:rFonts w:ascii="Poppins" w:hAnsi="Poppins" w:cs="Poppins"/>
-          <w:b/>
-          <w:bCs/>
-          <w:sz w:val="24"/>
-          <w:szCs w:val="24"/>
-        </w:rPr>
-      </w:pPr>
-    </w:p>
-    <w:p>
-      <w:pPr>
-        <w:rPr>
-          <w:rFonts w:ascii="Poppins" w:hAnsi="Poppins" w:cs="Poppins"/>
-          <w:sz w:val="24"/>
-          <w:szCs w:val="24"/>
-        </w:rPr>
-      </w:pPr>
-      <w:r>
-        <w:rPr>
-          <w:rFonts w:ascii="Poppins" w:hAnsi="Poppins" w:cs="Poppins"/>
-          <w:b/>
-          <w:bCs/>
-          <w:sz w:val="24"/>
-          <w:szCs w:val="24"/>
-        </w:rPr>
-        <w:t xml:space="preserve">Step 3: </w:t>
-      </w:r>
-      <w:r>
-        <w:rPr>
-          <w:rFonts w:ascii="Poppins" w:hAnsi="Poppins" w:cs="Poppins"/>
-          <w:sz w:val="24"/>
-          <w:szCs w:val="24"/>
-        </w:rPr>
-        <w:t>Split the dataset.</w:t>
-      </w:r>
-    </w:p>
-    <w:p>
-      <w:pPr>
-        <w:rPr>
-          <w:rFonts w:ascii="Poppins" w:hAnsi="Poppins" w:cs="Poppins"/>
-          <w:sz w:val="24"/>
-          <w:szCs w:val="24"/>
-        </w:rPr>
-      </w:pPr>
-      <w:r>
-        <w:rPr>
-          <w:rFonts w:ascii="Poppins" w:hAnsi="Poppins" w:cs="Poppins"/>
-          <w:sz w:val="24"/>
-          <w:szCs w:val="24"/>
-        </w:rPr>
-        <w:t>Randomly select 75% of the data for training (</w:t>
-      </w:r>
-      <w:proofErr w:type="spellStart"/>
-      <w:r>
-        <w:rPr>
-          <w:rFonts w:ascii="Poppins" w:hAnsi="Poppins" w:cs="Poppins"/>
-          <w:sz w:val="24"/>
-          <w:szCs w:val="24"/>
-        </w:rPr>
-        <w:t>train_df</w:t>
-      </w:r>
-      <w:proofErr w:type="spellEnd"/>
-      <w:r>
-        <w:rPr>
-          <w:rFonts w:ascii="Poppins" w:hAnsi="Poppins" w:cs="Poppins"/>
-          <w:sz w:val="24"/>
-          <w:szCs w:val="24"/>
-        </w:rPr>
-        <w:t>) and use the remaining 25% for validation (</w:t>
-      </w:r>
-      <w:proofErr w:type="spellStart"/>
-      <w:r>
-        <w:rPr>
-          <w:rFonts w:ascii="Poppins" w:hAnsi="Poppins" w:cs="Poppins"/>
-          <w:sz w:val="24"/>
-          <w:szCs w:val="24"/>
-        </w:rPr>
-        <w:t>val_df</w:t>
-      </w:r>
-      <w:proofErr w:type="spellEnd"/>
-      <w:r>
-        <w:rPr>
-          <w:rFonts w:ascii="Poppins" w:hAnsi="Poppins" w:cs="Poppins"/>
-          <w:sz w:val="24"/>
-          <w:szCs w:val="24"/>
-        </w:rPr>
-        <w:t>).</w:t>
-      </w:r>
-    </w:p>
-    <w:p>
-      <w:pPr>
-        <w:rPr>
-          <w:rFonts w:ascii="Poppins" w:hAnsi="Poppins" w:cs="Poppins"/>
-          <w:b/>
-          <w:bCs/>
-          <w:sz w:val="24"/>
-          <w:szCs w:val="24"/>
-        </w:rPr>
-      </w:pPr>
-    </w:p>
-    <w:p>
-      <w:pPr>
-        <w:rPr>
-          <w:rFonts w:ascii="Poppins" w:hAnsi="Poppins" w:cs="Poppins"/>
-          <w:sz w:val="24"/>
-          <w:szCs w:val="24"/>
-        </w:rPr>
-      </w:pPr>
-      <w:r>
-        <w:rPr>
-          <w:rFonts w:ascii="Poppins" w:hAnsi="Poppins" w:cs="Poppins"/>
-          <w:b/>
-          <w:bCs/>
-          <w:sz w:val="24"/>
-          <w:szCs w:val="24"/>
-        </w:rPr>
-        <w:t xml:space="preserve">Step 4: </w:t>
-      </w:r>
-      <w:r>
-        <w:rPr>
-          <w:rFonts w:ascii="Poppins" w:hAnsi="Poppins" w:cs="Poppins"/>
-          <w:sz w:val="24"/>
-          <w:szCs w:val="24"/>
-        </w:rPr>
-        <w:t>Normalize the data.</w:t>
-      </w:r>
-    </w:p>
-    <w:p>
-      <w:pPr>
-        <w:rPr>
-          <w:rFonts w:ascii="Poppins" w:hAnsi="Poppins" w:cs="Poppins"/>
-          <w:sz w:val="24"/>
-          <w:szCs w:val="24"/>
-        </w:rPr>
-      </w:pPr>
-      <w:r>
-        <w:rPr>
-          <w:rFonts w:ascii="Poppins" w:hAnsi="Poppins" w:cs="Poppins"/>
-          <w:sz w:val="24"/>
-          <w:szCs w:val="24"/>
-        </w:rPr>
-        <w:t>Scale the feature values to a range of (0, 1) using min-max normalization.</w:t>
-      </w:r>
-    </w:p>
-    <w:p>
-      <w:pPr>
-        <w:rPr>
-          <w:rFonts w:ascii="Poppins" w:hAnsi="Poppins" w:cs="Poppins"/>
-          <w:b/>
-          <w:bCs/>
-          <w:sz w:val="24"/>
-          <w:szCs w:val="24"/>
-        </w:rPr>
-      </w:pPr>
-    </w:p>
-    <w:p>
-      <w:pPr>
-        <w:rPr>
-          <w:rFonts w:ascii="Poppins" w:hAnsi="Poppins" w:cs="Poppins"/>
-          <w:sz w:val="24"/>
-          <w:szCs w:val="24"/>
-        </w:rPr>
-      </w:pPr>
-      <w:r>
-        <w:rPr>
-          <w:rFonts w:ascii="Poppins" w:hAnsi="Poppins" w:cs="Poppins"/>
-          <w:b/>
-          <w:bCs/>
-          <w:sz w:val="24"/>
-          <w:szCs w:val="24"/>
-        </w:rPr>
-        <w:t xml:space="preserve">Step 5: </w:t>
-      </w:r>
-      <w:r>
-        <w:rPr>
-          <w:rFonts w:ascii="Poppins" w:hAnsi="Poppins" w:cs="Poppins"/>
-          <w:sz w:val="24"/>
-          <w:szCs w:val="24"/>
-        </w:rPr>
-        <w:t>Separate features and target variable.</w:t>
-      </w:r>
-    </w:p>
-    <w:p>
-      <w:pPr>
-        <w:rPr>
-          <w:rFonts w:ascii="Poppins" w:hAnsi="Poppins" w:cs="Poppins"/>
-          <w:sz w:val="24"/>
-          <w:szCs w:val="24"/>
-        </w:rPr>
-      </w:pPr>
-      <w:r>
-        <w:rPr>
-          <w:rFonts w:ascii="Poppins" w:hAnsi="Poppins" w:cs="Poppins"/>
-          <w:sz w:val="24"/>
-          <w:szCs w:val="24"/>
-        </w:rPr>
-        <w:t xml:space="preserve">Split the training and validation </w:t>
-      </w:r>
-      <w:proofErr w:type="spellStart"/>
-      <w:r>
-        <w:rPr>
-          <w:rFonts w:ascii="Poppins" w:hAnsi="Poppins" w:cs="Poppins"/>
-          <w:sz w:val="24"/>
-          <w:szCs w:val="24"/>
-        </w:rPr>
-        <w:t>DataFrames</w:t>
-      </w:r>
-      <w:proofErr w:type="spellEnd"/>
-      <w:r>
-        <w:rPr>
-          <w:rFonts w:ascii="Poppins" w:hAnsi="Poppins" w:cs="Poppins"/>
-          <w:sz w:val="24"/>
-          <w:szCs w:val="24"/>
-        </w:rPr>
-        <w:t xml:space="preserve"> into feature sets (</w:t>
-      </w:r>
-      <w:proofErr w:type="spellStart"/>
-      <w:r>
-        <w:rPr>
-          <w:rFonts w:ascii="Poppins" w:hAnsi="Poppins" w:cs="Poppins"/>
-          <w:sz w:val="24"/>
-          <w:szCs w:val="24"/>
-        </w:rPr>
-        <w:t>X_train</w:t>
-      </w:r>
-      <w:proofErr w:type="spellEnd"/>
-      <w:r>
-        <w:rPr>
-          <w:rFonts w:ascii="Poppins" w:hAnsi="Poppins" w:cs="Poppins"/>
-          <w:sz w:val="24"/>
-          <w:szCs w:val="24"/>
-        </w:rPr>
-        <w:t xml:space="preserve">, </w:t>
-      </w:r>
-      <w:proofErr w:type="spellStart"/>
-      <w:r>
-        <w:rPr>
-          <w:rFonts w:ascii="Poppins" w:hAnsi="Poppins" w:cs="Poppins"/>
-          <w:sz w:val="24"/>
-          <w:szCs w:val="24"/>
-        </w:rPr>
-        <w:t>X_val</w:t>
-      </w:r>
-      <w:proofErr w:type="spellEnd"/>
-      <w:r>
-        <w:rPr>
-          <w:rFonts w:ascii="Poppins" w:hAnsi="Poppins" w:cs="Poppins"/>
-          <w:sz w:val="24"/>
-          <w:szCs w:val="24"/>
-        </w:rPr>
-        <w:t>) and target labels (</w:t>
-      </w:r>
-      <w:proofErr w:type="spellStart"/>
-      <w:r>
-        <w:rPr>
-          <w:rFonts w:ascii="Poppins" w:hAnsi="Poppins" w:cs="Poppins"/>
-          <w:sz w:val="24"/>
-          <w:szCs w:val="24"/>
-        </w:rPr>
-        <w:t>y_train</w:t>
-      </w:r>
-      <w:proofErr w:type="spellEnd"/>
-      <w:r>
-        <w:rPr>
-          <w:rFonts w:ascii="Poppins" w:hAnsi="Poppins" w:cs="Poppins"/>
-          <w:sz w:val="24"/>
-          <w:szCs w:val="24"/>
-        </w:rPr>
-        <w:t xml:space="preserve">, </w:t>
-      </w:r>
-      <w:proofErr w:type="spellStart"/>
-      <w:r>
-        <w:rPr>
-          <w:rFonts w:ascii="Poppins" w:hAnsi="Poppins" w:cs="Poppins"/>
-          <w:sz w:val="24"/>
-          <w:szCs w:val="24"/>
-        </w:rPr>
-        <w:t>y_val</w:t>
-      </w:r>
-      <w:proofErr w:type="spellEnd"/>
-      <w:r>
-        <w:rPr>
-          <w:rFonts w:ascii="Poppins" w:hAnsi="Poppins" w:cs="Poppins"/>
-          <w:sz w:val="24"/>
-          <w:szCs w:val="24"/>
-        </w:rPr>
-        <w:t>).</w:t>
-      </w:r>
-    </w:p>
-    <w:p>
-      <w:pPr>
-        <w:rPr>
-          <w:rFonts w:ascii="Poppins" w:hAnsi="Poppins" w:cs="Poppins"/>
-          <w:b/>
-          <w:bCs/>
-          <w:sz w:val="24"/>
-          <w:szCs w:val="24"/>
-        </w:rPr>
-      </w:pPr>
-    </w:p>
-    <w:p>
-      <w:pPr>
-        <w:rPr>
-          <w:rFonts w:ascii="Poppins" w:hAnsi="Poppins" w:cs="Poppins"/>
-          <w:sz w:val="24"/>
-          <w:szCs w:val="24"/>
-        </w:rPr>
-      </w:pPr>
-      <w:r>
-        <w:rPr>
-          <w:rFonts w:ascii="Poppins" w:hAnsi="Poppins" w:cs="Poppins"/>
-          <w:b/>
-          <w:bCs/>
-          <w:sz w:val="24"/>
-          <w:szCs w:val="24"/>
-        </w:rPr>
-        <w:t xml:space="preserve">Step 6: </w:t>
-      </w:r>
-      <w:r>
-        <w:rPr>
-          <w:rFonts w:ascii="Poppins" w:hAnsi="Poppins" w:cs="Poppins"/>
-          <w:sz w:val="24"/>
-          <w:szCs w:val="24"/>
-        </w:rPr>
-        <w:t>Define the input shape.</w:t>
-      </w:r>
-    </w:p>
-    <w:p>
-      <w:pPr>
-        <w:rPr>
-          <w:rFonts w:ascii="Poppins" w:hAnsi="Poppins" w:cs="Poppins"/>
-          <w:sz w:val="24"/>
-          <w:szCs w:val="24"/>
-        </w:rPr>
-      </w:pPr>
-      <w:r>
-        <w:rPr>
-          <w:rFonts w:ascii="Poppins" w:hAnsi="Poppins" w:cs="Poppins"/>
-          <w:sz w:val="24"/>
-          <w:szCs w:val="24"/>
-        </w:rPr>
-        <w:t xml:space="preserve">Determine the input shape based on the number of features in </w:t>
-      </w:r>
-      <w:proofErr w:type="spellStart"/>
-      <w:r>
-        <w:rPr>
-          <w:rFonts w:ascii="Poppins" w:hAnsi="Poppins" w:cs="Poppins"/>
-          <w:sz w:val="24"/>
-          <w:szCs w:val="24"/>
-        </w:rPr>
-        <w:t>X_train</w:t>
-      </w:r>
-      <w:proofErr w:type="spellEnd"/>
-      <w:r>
-        <w:rPr>
-          <w:rFonts w:ascii="Poppins" w:hAnsi="Poppins" w:cs="Poppins"/>
-          <w:sz w:val="24"/>
-          <w:szCs w:val="24"/>
-        </w:rPr>
-        <w:t>.</w:t>
-      </w:r>
-    </w:p>
-    <w:p>
-      <w:pPr>
-        <w:rPr>
-          <w:rFonts w:ascii="Poppins" w:hAnsi="Poppins" w:cs="Poppins"/>
-          <w:b/>
-          <w:bCs/>
-          <w:sz w:val="24"/>
-          <w:szCs w:val="24"/>
-        </w:rPr>
-      </w:pPr>
-    </w:p>
-    <w:p>
-      <w:pPr>
-        <w:rPr>
-          <w:rFonts w:ascii="Poppins" w:hAnsi="Poppins" w:cs="Poppins"/>
-          <w:sz w:val="24"/>
-          <w:szCs w:val="24"/>
-        </w:rPr>
-      </w:pPr>
-      <w:r>
-        <w:rPr>
-          <w:rFonts w:ascii="Poppins" w:hAnsi="Poppins" w:cs="Poppins"/>
-          <w:b/>
-          <w:bCs/>
-          <w:sz w:val="24"/>
-          <w:szCs w:val="24"/>
-        </w:rPr>
-        <w:t xml:space="preserve">Step 7: </w:t>
-      </w:r>
-      <w:r>
-        <w:rPr>
-          <w:rFonts w:ascii="Poppins" w:hAnsi="Poppins" w:cs="Poppins"/>
-          <w:sz w:val="24"/>
-          <w:szCs w:val="24"/>
-        </w:rPr>
-        <w:t>Build the model.</w:t>
-      </w:r>
-    </w:p>
-    <w:p>
-      <w:pPr>
-        <w:rPr>
-          <w:rFonts w:ascii="Poppins" w:hAnsi="Poppins" w:cs="Poppins"/>
-          <w:sz w:val="24"/>
-          <w:szCs w:val="24"/>
-        </w:rPr>
-      </w:pPr>
-      <w:r>
-        <w:rPr>
-          <w:rFonts w:ascii="Poppins" w:hAnsi="Poppins" w:cs="Poppins"/>
-          <w:sz w:val="24"/>
-          <w:szCs w:val="24"/>
-        </w:rPr>
-        <w:t>Create a sequential model with the following layers:</w:t>
-      </w:r>
-    </w:p>
-    <w:p>
-      <w:pPr>
-        <w:rPr>
-          <w:rFonts w:ascii="Poppins" w:hAnsi="Poppins" w:cs="Poppins"/>
-          <w:sz w:val="24"/>
-          <w:szCs w:val="24"/>
-        </w:rPr>
-      </w:pPr>
-      <w:r>
-        <w:rPr>
-          <w:rFonts w:ascii="Poppins" w:hAnsi="Poppins" w:cs="Poppins"/>
-          <w:sz w:val="24"/>
-          <w:szCs w:val="24"/>
-        </w:rPr>
-        <w:t>First hidden layer: Dense layer with 64 units and ReLU activation function.</w:t>
-      </w:r>
-    </w:p>
-    <w:p>
-      <w:pPr>
-        <w:rPr>
-          <w:rFonts w:ascii="Poppins" w:hAnsi="Poppins" w:cs="Poppins"/>
-          <w:sz w:val="24"/>
-          <w:szCs w:val="24"/>
-        </w:rPr>
-      </w:pPr>
-      <w:r>
-        <w:rPr>
-          <w:rFonts w:ascii="Poppins" w:hAnsi="Poppins" w:cs="Poppins"/>
-          <w:sz w:val="24"/>
-          <w:szCs w:val="24"/>
-        </w:rPr>
-        <w:t>Second hidden layer: Dense layer with 64 units and ReLU activation function.</w:t>
-      </w:r>
-    </w:p>
-    <w:p>
-      <w:pPr>
-        <w:rPr>
-          <w:rFonts w:ascii="Poppins" w:hAnsi="Poppins" w:cs="Poppins"/>
-          <w:sz w:val="24"/>
-          <w:szCs w:val="24"/>
-        </w:rPr>
-      </w:pPr>
-      <w:r>
-        <w:rPr>
-          <w:rFonts w:ascii="Poppins" w:hAnsi="Poppins" w:cs="Poppins"/>
-          <w:sz w:val="24"/>
-          <w:szCs w:val="24"/>
-        </w:rPr>
-        <w:t>Output layer: Dense layer with 1 unit for regression output.</w:t>
-      </w:r>
-    </w:p>
-    <w:p>
-      <w:pPr>
-        <w:rPr>
-          <w:rFonts w:ascii="Poppins" w:hAnsi="Poppins" w:cs="Poppins"/>
-          <w:b/>
-          <w:bCs/>
-          <w:sz w:val="24"/>
-          <w:szCs w:val="24"/>
-        </w:rPr>
-      </w:pPr>
-    </w:p>
-    <w:p>
-      <w:pPr>
-        <w:rPr>
-          <w:rFonts w:ascii="Poppins" w:hAnsi="Poppins" w:cs="Poppins"/>
-          <w:sz w:val="24"/>
-          <w:szCs w:val="24"/>
-        </w:rPr>
-      </w:pPr>
-      <w:r>
-        <w:rPr>
-          <w:rFonts w:ascii="Poppins" w:hAnsi="Poppins" w:cs="Poppins"/>
-          <w:b/>
-          <w:bCs/>
-          <w:sz w:val="24"/>
-          <w:szCs w:val="24"/>
-        </w:rPr>
-        <w:t xml:space="preserve">Step 8: </w:t>
-      </w:r>
-      <w:r>
-        <w:rPr>
-          <w:rFonts w:ascii="Poppins" w:hAnsi="Poppins" w:cs="Poppins"/>
-          <w:sz w:val="24"/>
-          <w:szCs w:val="24"/>
-        </w:rPr>
-        <w:t>Compile the model.</w:t>
-      </w:r>
-    </w:p>
-    <w:p>
-      <w:pPr>
-        <w:rPr>
-          <w:rFonts w:ascii="Poppins" w:hAnsi="Poppins" w:cs="Poppins"/>
-          <w:sz w:val="24"/>
-          <w:szCs w:val="24"/>
-        </w:rPr>
-      </w:pPr>
-      <w:r>
-        <w:rPr>
-          <w:rFonts w:ascii="Poppins" w:hAnsi="Poppins" w:cs="Poppins"/>
-          <w:sz w:val="24"/>
-          <w:szCs w:val="24"/>
-        </w:rPr>
-        <w:t>Compile the model using the Adam optimizer and mean absolute error (MAE) as the loss function.</w:t>
-      </w:r>
-    </w:p>
-    <w:p>
-      <w:pPr>
-        <w:rPr>
-          <w:rFonts w:ascii="Poppins" w:hAnsi="Poppins" w:cs="Poppins"/>
-          <w:b/>
-          <w:bCs/>
-          <w:sz w:val="24"/>
-          <w:szCs w:val="24"/>
-        </w:rPr>
-      </w:pPr>
-    </w:p>
-    <w:p>
-      <w:pPr>
-        <w:rPr>
-          <w:rFonts w:ascii="Poppins" w:hAnsi="Poppins" w:cs="Poppins"/>
-          <w:sz w:val="24"/>
-          <w:szCs w:val="24"/>
-        </w:rPr>
-      </w:pPr>
-      <w:r>
-        <w:rPr>
-          <w:rFonts w:ascii="Poppins" w:hAnsi="Poppins" w:cs="Poppins"/>
-          <w:b/>
-          <w:bCs/>
-          <w:sz w:val="24"/>
-          <w:szCs w:val="24"/>
-        </w:rPr>
-        <w:t xml:space="preserve">Step 9: </w:t>
-      </w:r>
-      <w:r>
-        <w:rPr>
-          <w:rFonts w:ascii="Poppins" w:hAnsi="Poppins" w:cs="Poppins"/>
-          <w:sz w:val="24"/>
-          <w:szCs w:val="24"/>
-        </w:rPr>
-        <w:t>Train the model.</w:t>
-      </w:r>
-    </w:p>
-    <w:p>
-      <w:pPr>
-        <w:rPr>
-          <w:rFonts w:ascii="Poppins" w:hAnsi="Poppins" w:cs="Poppins"/>
-          <w:sz w:val="24"/>
-          <w:szCs w:val="24"/>
-        </w:rPr>
-      </w:pPr>
-      <w:r>
-        <w:rPr>
-          <w:rFonts w:ascii="Poppins" w:hAnsi="Poppins" w:cs="Poppins"/>
-          <w:sz w:val="24"/>
-          <w:szCs w:val="24"/>
-        </w:rPr>
-        <w:t>Fit the model to the training data for a specified number of epochs, using the validation data to monitor performance.</w:t>
-      </w:r>
-    </w:p>
-    <w:p>
-      <w:pPr>
-        <w:rPr>
-          <w:rFonts w:ascii="Poppins" w:hAnsi="Poppins" w:cs="Poppins"/>
-          <w:b/>
-          <w:bCs/>
-          <w:sz w:val="24"/>
-          <w:szCs w:val="24"/>
-        </w:rPr>
-      </w:pPr>
-    </w:p>
-    <w:p>
-      <w:pPr>
-        <w:rPr>
-          <w:rFonts w:ascii="Poppins" w:hAnsi="Poppins" w:cs="Poppins"/>
-          <w:b/>
-          <w:bCs/>
-          <w:sz w:val="24"/>
-          <w:szCs w:val="24"/>
-        </w:rPr>
-      </w:pPr>
-      <w:r>
-        <w:rPr>
-          <w:rFonts w:ascii="Poppins" w:hAnsi="Poppins" w:cs="Poppins"/>
-          <w:b/>
-          <w:bCs/>
-          <w:sz w:val="24"/>
-          <w:szCs w:val="24"/>
-        </w:rPr>
-        <w:t xml:space="preserve">Step 10: </w:t>
-      </w:r>
-      <w:r>
-        <w:rPr>
-          <w:rFonts w:ascii="Poppins" w:hAnsi="Poppins" w:cs="Poppins"/>
-          <w:sz w:val="24"/>
-          <w:szCs w:val="24"/>
-        </w:rPr>
-        <w:t>Evaluate the model.</w:t>
-      </w:r>
-    </w:p>
-    <w:p>
-      <w:pPr>
-        <w:rPr>
-          <w:rFonts w:ascii="Poppins" w:hAnsi="Poppins" w:cs="Poppins"/>
-          <w:sz w:val="24"/>
-          <w:szCs w:val="24"/>
-        </w:rPr>
-      </w:pPr>
-      <w:r>
-        <w:rPr>
-          <w:rFonts w:ascii="Poppins" w:hAnsi="Poppins" w:cs="Poppins"/>
-          <w:sz w:val="24"/>
-          <w:szCs w:val="24"/>
-        </w:rPr>
-        <w:t>Use the model to make predictions on the validation set and compare predicted values with actual target values.</w:t>
-      </w:r>
-    </w:p>
-    <w:p>
-      <w:pPr>
-        <w:rPr>
-          <w:rFonts w:ascii="Poppins" w:hAnsi="Poppins" w:cs="Poppins"/>
-          <w:b/>
-          <w:bCs/>
-          <w:sz w:val="24"/>
-          <w:szCs w:val="24"/>
-        </w:rPr>
-      </w:pPr>
-    </w:p>
-    <w:p>
-      <w:pPr>
-        <w:rPr>
-          <w:rFonts w:ascii="Poppins" w:hAnsi="Poppins" w:cs="Poppins"/>
-          <w:sz w:val="24"/>
-          <w:szCs w:val="24"/>
-        </w:rPr>
-      </w:pPr>
-      <w:r>
-        <w:rPr>
-          <w:rFonts w:ascii="Poppins" w:hAnsi="Poppins" w:cs="Poppins"/>
-          <w:b/>
-          <w:bCs/>
-          <w:sz w:val="24"/>
-          <w:szCs w:val="24"/>
-        </w:rPr>
-        <w:t xml:space="preserve">Step 11: </w:t>
-      </w:r>
-      <w:r>
-        <w:rPr>
-          <w:rFonts w:ascii="Poppins" w:hAnsi="Poppins" w:cs="Poppins"/>
-          <w:sz w:val="24"/>
-          <w:szCs w:val="24"/>
-        </w:rPr>
-        <w:t>Visualize training loss.</w:t>
-      </w:r>
-    </w:p>
-    <w:p>
-      <w:pPr>
-        <w:rPr>
-          <w:rFonts w:ascii="Poppins" w:hAnsi="Poppins" w:cs="Poppins"/>
-          <w:sz w:val="24"/>
-          <w:szCs w:val="24"/>
-        </w:rPr>
-      </w:pPr>
-      <w:r>
-        <w:rPr>
-          <w:rFonts w:ascii="Poppins" w:hAnsi="Poppins" w:cs="Poppins"/>
-          <w:sz w:val="24"/>
-          <w:szCs w:val="24"/>
-        </w:rPr>
-        <w:t>Create a Data Frame to store the loss history and plot the training and validation loss to visualize model performance over epochs.</w:t>
-      </w:r>
-    </w:p>
-    <w:p>
-      <w:pPr>
-        <w:rPr>
-          <w:rFonts w:ascii="Poppins" w:hAnsi="Poppins" w:cs="Poppins"/>
-          <w:sz w:val="24"/>
-          <w:szCs w:val="24"/>
-        </w:rPr>
-      </w:pPr>
-    </w:p>
-    <w:p>
-      <w:pPr>
-        <w:rPr>
-          <w:rFonts w:ascii="Poppins" w:hAnsi="Poppins" w:cs="Poppins"/>
-          <w:sz w:val="24"/>
-          <w:szCs w:val="24"/>
-        </w:rPr>
-      </w:pPr>
-      <w:r>
-        <w:rPr>
-          <w:rFonts w:ascii="Poppins" w:hAnsi="Poppins" w:cs="Poppins"/>
-          <w:b/>
-          <w:bCs/>
-          <w:sz w:val="24"/>
-          <w:szCs w:val="24"/>
-        </w:rPr>
-        <w:t xml:space="preserve">Step 12: </w:t>
-      </w:r>
-      <w:r>
-        <w:rPr>
-          <w:rFonts w:ascii="Poppins" w:hAnsi="Poppins" w:cs="Poppins"/>
-          <w:sz w:val="24"/>
-          <w:szCs w:val="24"/>
-        </w:rPr>
-        <w:t>Model readiness.</w:t>
-      </w:r>
-    </w:p>
-    <w:p>
-      <w:pPr>
-        <w:rPr>
-          <w:rFonts w:ascii="Poppins" w:hAnsi="Poppins" w:cs="Poppins"/>
-          <w:sz w:val="24"/>
-          <w:szCs w:val="24"/>
-        </w:rPr>
-      </w:pPr>
-      <w:r>
-        <w:rPr>
-          <w:rFonts w:ascii="Poppins" w:hAnsi="Poppins" w:cs="Poppins"/>
-          <w:sz w:val="24"/>
-          <w:szCs w:val="24"/>
-        </w:rPr>
-        <w:t>The model is now ready for use in making predictions on new data.</w:t>
-      </w:r>
-    </w:p>
-    <w:p>
-      <w:pPr>
-        <w:rPr>
-          <w:rFonts w:ascii="Poppins" w:hAnsi="Poppins" w:cs="Poppins"/>
           <w:sz w:val="24"/>
           <w:szCs w:val="24"/>
         </w:rPr>
@@ -3013,6 +2099,92 @@
     </w:p>
     <w:p>
       <w:pPr>
+        <w:rPr>
+          <w:noProof/>
+        </w:rPr>
+      </w:pPr>
+      <w:r>
+        <w:rPr>
+          <w:noProof/>
+        </w:rPr>
+        <w:t xml:space="preserve">               </w:t>
+      </w:r>
+      <w:r>
+        <w:rPr>
+          <w:noProof/>
+        </w:rPr>
+        <w:drawing>
+          <wp:inline distT="0" distB="0" distL="0" distR="0" wp14:anchorId="1D48D4C9" wp14:editId="0E17E602">
+            <wp:extent cx="5338563" cy="3048000"/>
+            <wp:effectExtent l="0" t="0" r="0" b="0"/>
+            <wp:docPr id="1432595721" name="Picture 2" descr="The Basics of Neural Networks (Neural Network Series) — Part 1 | by Kiprono  Elijah Koech | Towards Data Science"/>
+            <wp:cNvGraphicFramePr>
+              <a:graphicFrameLocks xmlns:a="http://schemas.openxmlformats.org/drawingml/2006/main" noChangeAspect="1"/>
+            </wp:cNvGraphicFramePr>
+            <a:graphic xmlns:a="http://schemas.openxmlformats.org/drawingml/2006/main">
+              <a:graphicData uri="http://schemas.openxmlformats.org/drawingml/2006/picture">
+                <pic:pic xmlns:pic="http://schemas.openxmlformats.org/drawingml/2006/picture">
+                  <pic:nvPicPr>
+                    <pic:cNvPr id="0" name="Picture 1" descr="The Basics of Neural Networks (Neural Network Series) — Part 1 | by Kiprono  Elijah Koech | Towards Data Science"/>
+                    <pic:cNvPicPr>
+                      <a:picLocks noChangeAspect="1" noChangeArrowheads="1"/>
+                    </pic:cNvPicPr>
+                  </pic:nvPicPr>
+                  <pic:blipFill>
+                    <a:blip r:embed="rId7">
+                      <a:extLst>
+                        <a:ext uri="{28A0092B-C50C-407E-A947-70E740481C1C}">
+                          <a14:useLocalDpi xmlns:a14="http://schemas.microsoft.com/office/drawing/2010/main" val="0"/>
+                        </a:ext>
+                      </a:extLst>
+                    </a:blip>
+                    <a:srcRect/>
+                    <a:stretch>
+                      <a:fillRect/>
+                    </a:stretch>
+                  </pic:blipFill>
+                  <pic:spPr bwMode="auto">
+                    <a:xfrm>
+                      <a:off x="0" y="0"/>
+                      <a:ext cx="5340765" cy="3049257"/>
+                    </a:xfrm>
+                    <a:prstGeom prst="rect">
+                      <a:avLst/>
+                    </a:prstGeom>
+                    <a:noFill/>
+                    <a:ln>
+                      <a:noFill/>
+                    </a:ln>
+                  </pic:spPr>
+                </pic:pic>
+              </a:graphicData>
+            </a:graphic>
+          </wp:inline>
+        </w:drawing>
+      </w:r>
+    </w:p>
+    <w:p>
+      <w:pPr>
+        <w:tabs>
+          <w:tab w:val="left" w:pos="5232"/>
+        </w:tabs>
+        <w:rPr>
+          <w:rFonts w:ascii="Poppins" w:hAnsi="Poppins" w:cs="Poppins"/>
+          <w:sz w:val="24"/>
+          <w:szCs w:val="24"/>
+        </w:rPr>
+      </w:pPr>
+      <w:r>
+        <w:rPr>
+          <w:rFonts w:ascii="Poppins" w:hAnsi="Poppins" w:cs="Poppins"/>
+          <w:sz w:val="24"/>
+          <w:szCs w:val="24"/>
+        </w:rPr>
+        <w:t xml:space="preserve">                                         (Fig. 1 Representation of Neuron)</w:t>
+      </w:r>
+    </w:p>
+    <w:p>
+      <w:pPr>
         <w:jc w:val="center"/>
         <w:rPr>
           <w:rFonts w:ascii="Poppins" w:hAnsi="Poppins" w:cs="Poppins"/>
@@ -3029,6 +2201,7 @@
           <w:sz w:val="24"/>
           <w:szCs w:val="24"/>
         </w:rPr>
+        <w:lastRenderedPageBreak/>
         <w:drawing>
           <wp:inline distT="0" distB="0" distL="0" distR="0" wp14:anchorId="5569A092" wp14:editId="5CEBA6D0">
             <wp:extent cx="4847096" cy="3177540"/>
@@ -3047,7 +2220,7 @@
                     </pic:cNvPicPr>
                   </pic:nvPicPr>
                   <pic:blipFill>
-                    <a:blip r:embed="rId7">
+                    <a:blip r:embed="rId8">
                       <a:extLst>
                         <a:ext uri="{28A0092B-C50C-407E-A947-70E740481C1C}">
                           <a14:useLocalDpi xmlns:a14="http://schemas.microsoft.com/office/drawing/2010/main" val="0"/>
@@ -3081,6 +2254,50 @@
     </w:p>
     <w:p>
       <w:pPr>
+        <w:tabs>
+          <w:tab w:val="left" w:pos="5232"/>
+        </w:tabs>
+        <w:rPr>
+          <w:rFonts w:ascii="Poppins" w:hAnsi="Poppins" w:cs="Poppins"/>
+          <w:sz w:val="24"/>
+          <w:szCs w:val="24"/>
+        </w:rPr>
+      </w:pPr>
+      <w:r>
+        <w:rPr>
+          <w:rFonts w:ascii="Poppins" w:hAnsi="Poppins" w:cs="Poppins"/>
+          <w:sz w:val="24"/>
+          <w:szCs w:val="24"/>
+        </w:rPr>
+        <w:t xml:space="preserve">                        </w:t>
+      </w:r>
+      <w:r>
+        <w:rPr>
+          <w:rFonts w:ascii="Poppins" w:hAnsi="Poppins" w:cs="Poppins"/>
+          <w:sz w:val="24"/>
+          <w:szCs w:val="24"/>
+        </w:rPr>
+        <w:t xml:space="preserve">(Fig. 1 Representation of </w:t>
+      </w:r>
+      <w:r>
+        <w:rPr>
+          <w:rFonts w:ascii="Poppins" w:hAnsi="Poppins" w:cs="Poppins"/>
+          <w:sz w:val="24"/>
+          <w:szCs w:val="24"/>
+        </w:rPr>
+        <w:t>FeedForward NN</w:t>
+      </w:r>
+      <w:r>
+        <w:rPr>
+          <w:rFonts w:ascii="Poppins" w:hAnsi="Poppins" w:cs="Poppins"/>
+          <w:sz w:val="24"/>
+          <w:szCs w:val="24"/>
+        </w:rPr>
+        <w:t>)</w:t>
+      </w:r>
+    </w:p>
+    <w:p>
+      <w:pPr>
         <w:spacing w:line="276" w:lineRule="auto"/>
         <w:jc w:val="both"/>
         <w:rPr>
@@ -3091,6 +2308,16 @@
           <w:szCs w:val="24"/>
         </w:rPr>
       </w:pPr>
+      <w:r>
+        <w:rPr>
+          <w:rFonts w:ascii="Poppins" w:hAnsi="Poppins" w:cs="Poppins"/>
+          <w:b/>
+          <w:bCs/>
+          <w:sz w:val="24"/>
+          <w:szCs w:val="24"/>
+        </w:rPr>
+        <w:t xml:space="preserve">Conclusion: </w:t>
+      </w:r>
     </w:p>
     <w:p>
       <w:pPr>
@@ -3098,53 +2325,21 @@
         <w:jc w:val="both"/>
         <w:rPr>
           <w:rFonts w:ascii="Poppins" w:hAnsi="Poppins" w:cs="Poppins"/>
-          <w:b/>
-          <w:bCs/>
-          <w:sz w:val="24"/>
-          <w:szCs w:val="24"/>
-        </w:rPr>
-      </w:pPr>
-      <w:r>
-        <w:rPr>
-          <w:rFonts w:ascii="Poppins" w:hAnsi="Poppins" w:cs="Poppins"/>
-          <w:b/>
-          <w:bCs/>
-          <w:sz w:val="24"/>
-          <w:szCs w:val="24"/>
-        </w:rPr>
-        <w:t xml:space="preserve">Conclusion: </w:t>
-      </w:r>
-    </w:p>
-    <w:p>
-      <w:pPr>
-        <w:spacing w:line="276" w:lineRule="auto"/>
-        <w:jc w:val="both"/>
-        <w:rPr>
-          <w:rFonts w:ascii="Poppins" w:hAnsi="Poppins" w:cs="Poppins"/>
-          <w:sz w:val="24"/>
-          <w:szCs w:val="24"/>
-        </w:rPr>
-      </w:pPr>
-      <w:r>
-        <w:rPr>
-          <w:rFonts w:ascii="Poppins" w:hAnsi="Poppins" w:cs="Poppins"/>
-          <w:sz w:val="24"/>
-          <w:szCs w:val="24"/>
-        </w:rPr>
-        <w:t xml:space="preserve">In conclusion, the Feedforward Neural Network (FNN) algorithm is a powerful and versatile approach to predictive modeling, especially suited for both classification and regression tasks, such as predicting wine quality based on various chemical features. By utilizing its ability to learn complex, non-linear relationships between inputs and outputs, FNN can provide valuable predictions and insights that can drive decision-making. However, it's important to consider the limitations of FNN, such as the need for significant computational resources, the risk of overfitting, and the necessity of careful tuning of hyperparameters to ensure optimal performance. Despite these </w:t>
-      </w:r>
-      <w:r>
-        <w:rPr>
-          <w:rFonts w:ascii="Poppins" w:hAnsi="Poppins" w:cs="Poppins"/>
-          <w:sz w:val="24"/>
-          <w:szCs w:val="24"/>
-        </w:rPr>
-        <w:lastRenderedPageBreak/>
-        <w:t>challenges, FNN remains a highly effective model for complex data scenarios when appropriately managed and applied.</w:t>
+          <w:sz w:val="24"/>
+          <w:szCs w:val="24"/>
+        </w:rPr>
+      </w:pPr>
+      <w:r>
+        <w:rPr>
+          <w:rFonts w:ascii="Poppins" w:hAnsi="Poppins" w:cs="Poppins"/>
+          <w:sz w:val="24"/>
+          <w:szCs w:val="24"/>
+        </w:rPr>
+        <w:t>In conclusion, the Feedforward Neural Network (FNN) algorithm is a powerful and versatile approach to predictive modeling, especially suited for both classification and regression tasks, such as predicting wine quality based on various chemical features. By utilizing its ability to learn complex, non-linear relationships between inputs and outputs, FNN can provide valuable predictions and insights that can drive decision-making. However, it's important to consider the limitations of FNN, such as the need for significant computational resources, the risk of overfitting, and the necessity of careful tuning of hyperparameters to ensure optimal performance. Despite these challenges, FNN remains a highly effective model for complex data scenarios when appropriately managed and applied.</w:t>
       </w:r>
     </w:p>
     <w:sectPr>
-      <w:footerReference w:type="default" r:id="rId8"/>
+      <w:footerReference w:type="default" r:id="rId9"/>
       <w:pgSz w:w="12240" w:h="15840"/>
       <w:pgMar w:top="1440" w:right="1440" w:bottom="1440" w:left="1440" w:header="720" w:footer="720" w:gutter="0"/>
       <w:pgBorders w:offsetFrom="page">
@@ -5412,7 +4607,7 @@
   <w:style w:type="paragraph" w:default="1" w:styleId="Normal">
     <w:name w:val="Normal"/>
     <w:qFormat/>
-    <w:rsid w:val="00B24BD3"/>
+    <w:rsid w:val="00EC4ADF"/>
     <w:rPr>
       <w:kern w:val="0"/>
       <w:lang w:val="en-US"/>
